--- a/deVicenteGarrote_CrespoMartínez.docx
+++ b/deVicenteGarrote_CrespoMartínez.docx
@@ -2973,46 +2973,416 @@
           <w:u w:val="none"/>
           <w:lang w:val="es-ES" w:eastAsia="en-US" w:bidi="ar-SA"/>
         </w:rPr>
-        <w:t>4)Utilizamos el programa del apartado 2c,pero le añadimos un mecanismo que detecte los errores de carácter incorrecto o de valor excesivamente grande</w:t>
-      </w:r>
-      <w:r>
-        <w:rPr>
-          <w:rFonts w:eastAsia="Calibri" w:cs="Courier New" w:eastAsiaTheme="minorHAnsi"/>
-          <w:b w:val="false"/>
-          <w:bCs w:val="false"/>
-          <w:i w:val="false"/>
-          <w:iCs w:val="false"/>
-          <w:color w:val="00000A"/>
-          <w:sz w:val="22"/>
-          <w:szCs w:val="22"/>
-          <w:u w:val="none"/>
-          <w:lang w:val="es-ES" w:eastAsia="en-US" w:bidi="ar-SA"/>
-        </w:rPr>
-        <w:t>(Se reserva espacio de 32 bits para cada número)</w:t>
-      </w:r>
-    </w:p>
-    <w:p>
-      <w:pPr>
-        <w:pStyle w:val="Normal"/>
-        <w:spacing w:before="0" w:after="160"/>
-        <w:jc w:val="both"/>
-        <w:rPr>
-          <w:rFonts w:eastAsia="Calibri" w:cs="Courier New" w:eastAsiaTheme="minorHAnsi"/>
-          <w:b w:val="false"/>
-          <w:b w:val="false"/>
-          <w:bCs w:val="false"/>
-          <w:i w:val="false"/>
-          <w:i w:val="false"/>
-          <w:iCs w:val="false"/>
-          <w:color w:val="00000A"/>
-          <w:sz w:val="22"/>
-          <w:szCs w:val="22"/>
-          <w:u w:val="none"/>
-          <w:lang w:val="es-ES" w:eastAsia="en-US" w:bidi="ar-SA"/>
-        </w:rPr>
-      </w:pPr>
-      <w:r>
-        <w:rPr/>
+        <w:t>4)Utilizamos el programa del apartado 2c,pero le añadimos un mecanismo que detecte los errores de carácter incorrecto o de valor excesivamente grande(Se reserva espacio de 32 bits para cada número)</w:t>
+      </w:r>
+    </w:p>
+    <w:p>
+      <w:pPr>
+        <w:pStyle w:val="Normal"/>
+        <w:spacing w:before="0" w:after="160"/>
+        <w:jc w:val="both"/>
+        <w:rPr>
+          <w:rFonts w:eastAsia="Calibri" w:cs="Courier New" w:eastAsiaTheme="minorHAnsi"/>
+          <w:b w:val="false"/>
+          <w:b w:val="false"/>
+          <w:bCs w:val="false"/>
+          <w:i w:val="false"/>
+          <w:i w:val="false"/>
+          <w:iCs w:val="false"/>
+          <w:color w:val="00000A"/>
+          <w:sz w:val="22"/>
+          <w:szCs w:val="22"/>
+          <w:u w:val="none"/>
+          <w:lang w:val="es-ES" w:eastAsia="en-US" w:bidi="ar-SA"/>
+        </w:rPr>
+      </w:pPr>
+      <w:r>
+        <w:rPr>
+          <w:rFonts w:eastAsia="Calibri" w:cs="Courier New" w:eastAsiaTheme="minorHAnsi"/>
+          <w:b w:val="false"/>
+          <w:bCs w:val="false"/>
+          <w:i w:val="false"/>
+          <w:iCs w:val="false"/>
+          <w:color w:val="00000A"/>
+          <w:sz w:val="22"/>
+          <w:szCs w:val="22"/>
+          <w:u w:val="none"/>
+          <w:lang w:val="es-ES" w:eastAsia="en-US" w:bidi="ar-SA"/>
+        </w:rPr>
+      </w:r>
+    </w:p>
+    <w:p>
+      <w:pPr>
+        <w:pStyle w:val="Normal"/>
+        <w:spacing w:before="0" w:after="160"/>
+        <w:jc w:val="both"/>
+        <w:rPr/>
+      </w:pPr>
+      <w:r>
+        <w:rPr>
+          <w:rFonts w:eastAsia="Calibri" w:cs="Courier New" w:eastAsiaTheme="minorHAnsi"/>
+          <w:b w:val="false"/>
+          <w:bCs w:val="false"/>
+          <w:i w:val="false"/>
+          <w:iCs w:val="false"/>
+          <w:color w:val="00000A"/>
+          <w:sz w:val="22"/>
+          <w:szCs w:val="22"/>
+          <w:u w:val="none"/>
+          <w:lang w:val="es-ES" w:eastAsia="en-US" w:bidi="ar-SA"/>
+        </w:rPr>
+        <w:t>Error:Cuando se hace el salto de linea,aparece un carácter extraño,desconozco el por que,pero no afecta a la funcionalidad del programa,solo es estético</w:t>
+      </w:r>
+    </w:p>
+    <w:p>
+      <w:pPr>
+        <w:pStyle w:val="Normal"/>
+        <w:spacing w:before="0" w:after="160"/>
+        <w:jc w:val="both"/>
+        <w:rPr>
+          <w:rFonts w:eastAsia="Calibri" w:cs="Courier New" w:eastAsiaTheme="minorHAnsi"/>
+          <w:b w:val="false"/>
+          <w:b w:val="false"/>
+          <w:bCs w:val="false"/>
+          <w:i w:val="false"/>
+          <w:i w:val="false"/>
+          <w:iCs w:val="false"/>
+          <w:color w:val="00000A"/>
+          <w:sz w:val="22"/>
+          <w:szCs w:val="22"/>
+          <w:u w:val="none"/>
+          <w:lang w:val="es-ES" w:eastAsia="en-US" w:bidi="ar-SA"/>
+        </w:rPr>
+      </w:pPr>
+      <w:r>
+        <w:rPr>
+          <w:rFonts w:eastAsia="Calibri" w:cs="Courier New" w:eastAsiaTheme="minorHAnsi"/>
+          <w:b w:val="false"/>
+          <w:bCs w:val="false"/>
+          <w:i w:val="false"/>
+          <w:iCs w:val="false"/>
+          <w:color w:val="00000A"/>
+          <w:sz w:val="22"/>
+          <w:szCs w:val="22"/>
+          <w:u w:val="none"/>
+          <w:lang w:val="es-ES" w:eastAsia="en-US" w:bidi="ar-SA"/>
+        </w:rPr>
+      </w:r>
+    </w:p>
+    <w:p>
+      <w:pPr>
+        <w:pStyle w:val="Normal"/>
+        <w:spacing w:before="0" w:after="160"/>
+        <w:jc w:val="both"/>
+        <w:rPr/>
+      </w:pPr>
+      <w:r>
+        <w:rPr>
+          <w:rFonts w:eastAsia="Calibri" w:cs="Courier New" w:eastAsiaTheme="minorHAnsi"/>
+          <w:b w:val="false"/>
+          <w:bCs w:val="false"/>
+          <w:i w:val="false"/>
+          <w:iCs w:val="false"/>
+          <w:color w:val="00000A"/>
+          <w:sz w:val="22"/>
+          <w:szCs w:val="22"/>
+          <w:u w:val="none"/>
+          <w:lang w:val="es-ES" w:eastAsia="en-US" w:bidi="ar-SA"/>
+        </w:rPr>
+        <w:t>18/10/2016</w:t>
+      </w:r>
+    </w:p>
+    <w:p>
+      <w:pPr>
+        <w:pStyle w:val="Normal"/>
+        <w:spacing w:before="0" w:after="160"/>
+        <w:jc w:val="both"/>
+        <w:rPr/>
+      </w:pPr>
+      <w:r>
+        <w:rPr>
+          <w:rFonts w:eastAsia="Calibri" w:cs="Courier New" w:eastAsiaTheme="minorHAnsi"/>
+          <w:b/>
+          <w:bCs w:val="false"/>
+          <w:i/>
+          <w:iCs w:val="false"/>
+          <w:color w:val="00000A"/>
+          <w:sz w:val="28"/>
+          <w:szCs w:val="28"/>
+          <w:u w:val="single"/>
+          <w:lang w:val="es-ES" w:eastAsia="en-US" w:bidi="ar-SA"/>
+        </w:rPr>
+        <w:t>PRÁCTICA 6</w:t>
+      </w:r>
+    </w:p>
+    <w:p>
+      <w:pPr>
+        <w:pStyle w:val="Normal"/>
+        <w:spacing w:before="0" w:after="160"/>
+        <w:jc w:val="both"/>
+        <w:rPr/>
+      </w:pPr>
+      <w:r>
+        <w:rPr>
+          <w:rFonts w:eastAsia="Calibri" w:cs="Courier New" w:eastAsiaTheme="minorHAnsi"/>
+          <w:b w:val="false"/>
+          <w:bCs w:val="false"/>
+          <w:i w:val="false"/>
+          <w:iCs w:val="false"/>
+          <w:color w:val="00000A"/>
+          <w:sz w:val="22"/>
+          <w:szCs w:val="22"/>
+          <w:u w:val="none"/>
+          <w:lang w:val="es-ES" w:eastAsia="en-US" w:bidi="ar-SA"/>
+        </w:rPr>
+        <w:t>1)Para esta primera parte,tenemos que coger el número en decimal,ir dividiendolo entre 10 y coger el resto de cada iteración y meterlo en la parte mas baja de la memoria reservada,asi no nos quedará el número al revés. Si el número inicialmente está en negativo solo tenemos que añadir el signo negativo en ASCII(45) y meterlo en memoria,luego ponemos el número en positivo para la conversión</w:t>
+      </w:r>
+    </w:p>
+    <w:p>
+      <w:pPr>
+        <w:pStyle w:val="Normal"/>
+        <w:spacing w:before="0" w:after="160"/>
+        <w:jc w:val="both"/>
+        <w:rPr>
+          <w:rFonts w:eastAsia="Calibri" w:cs="Courier New" w:eastAsiaTheme="minorHAnsi"/>
+          <w:b w:val="false"/>
+          <w:b w:val="false"/>
+          <w:bCs w:val="false"/>
+          <w:i w:val="false"/>
+          <w:i w:val="false"/>
+          <w:iCs w:val="false"/>
+          <w:color w:val="00000A"/>
+          <w:sz w:val="22"/>
+          <w:szCs w:val="22"/>
+          <w:u w:val="none"/>
+          <w:lang w:val="es-ES" w:eastAsia="en-US" w:bidi="ar-SA"/>
+        </w:rPr>
+      </w:pPr>
+      <w:r>
+        <w:rPr>
+          <w:rFonts w:eastAsia="Calibri" w:cs="Courier New" w:eastAsiaTheme="minorHAnsi"/>
+          <w:b w:val="false"/>
+          <w:bCs w:val="false"/>
+          <w:i w:val="false"/>
+          <w:iCs w:val="false"/>
+          <w:color w:val="00000A"/>
+          <w:sz w:val="22"/>
+          <w:szCs w:val="22"/>
+          <w:u w:val="none"/>
+          <w:lang w:val="es-ES" w:eastAsia="en-US" w:bidi="ar-SA"/>
+        </w:rPr>
+      </w:r>
+    </w:p>
+    <w:p>
+      <w:pPr>
+        <w:pStyle w:val="Normal"/>
+        <w:spacing w:before="0" w:after="160"/>
+        <w:jc w:val="both"/>
+        <w:rPr/>
+      </w:pPr>
+      <w:r>
+        <w:rPr>
+          <w:rFonts w:eastAsia="Calibri" w:cs="Courier New" w:eastAsiaTheme="minorHAnsi"/>
+          <w:b w:val="false"/>
+          <w:bCs w:val="false"/>
+          <w:i w:val="false"/>
+          <w:iCs w:val="false"/>
+          <w:color w:val="00000A"/>
+          <w:sz w:val="22"/>
+          <w:szCs w:val="22"/>
+          <w:u w:val="none"/>
+          <w:lang w:val="es-ES" w:eastAsia="en-US" w:bidi="ar-SA"/>
+        </w:rPr>
+        <w:t>2.a)Para este ejercicio utilizamos la función de la práctica anterior para obtener el número en decimal,multiplicarlo por 2 y aplicar la función de esta práctica para ponerlo en cadena ASCII, e imprimir la cadena con su dirección en memoria.</w:t>
+      </w:r>
+    </w:p>
+    <w:p>
+      <w:pPr>
+        <w:pStyle w:val="Normal"/>
+        <w:spacing w:before="0" w:after="160"/>
+        <w:jc w:val="both"/>
+        <w:rPr>
+          <w:rFonts w:eastAsia="Calibri" w:cs="Courier New" w:eastAsiaTheme="minorHAnsi"/>
+          <w:b w:val="false"/>
+          <w:b w:val="false"/>
+          <w:bCs w:val="false"/>
+          <w:i w:val="false"/>
+          <w:i w:val="false"/>
+          <w:iCs w:val="false"/>
+          <w:color w:val="00000A"/>
+          <w:sz w:val="22"/>
+          <w:szCs w:val="22"/>
+          <w:u w:val="none"/>
+          <w:lang w:val="es-ES" w:eastAsia="en-US" w:bidi="ar-SA"/>
+        </w:rPr>
+      </w:pPr>
+      <w:r>
+        <w:rPr>
+          <w:rFonts w:eastAsia="Calibri" w:cs="Courier New" w:eastAsiaTheme="minorHAnsi"/>
+          <w:b w:val="false"/>
+          <w:bCs w:val="false"/>
+          <w:i w:val="false"/>
+          <w:iCs w:val="false"/>
+          <w:color w:val="00000A"/>
+          <w:sz w:val="22"/>
+          <w:szCs w:val="22"/>
+          <w:u w:val="none"/>
+          <w:lang w:val="es-ES" w:eastAsia="en-US" w:bidi="ar-SA"/>
+        </w:rPr>
+      </w:r>
+    </w:p>
+    <w:p>
+      <w:pPr>
+        <w:pStyle w:val="Normal"/>
+        <w:spacing w:before="0" w:after="160"/>
+        <w:jc w:val="both"/>
+        <w:rPr/>
+      </w:pPr>
+      <w:r>
+        <w:rPr>
+          <w:rFonts w:eastAsia="Calibri" w:cs="Courier New" w:eastAsiaTheme="minorHAnsi"/>
+          <w:b w:val="false"/>
+          <w:bCs w:val="false"/>
+          <w:i w:val="false"/>
+          <w:iCs w:val="false"/>
+          <w:color w:val="00000A"/>
+          <w:sz w:val="22"/>
+          <w:szCs w:val="22"/>
+          <w:u w:val="none"/>
+          <w:lang w:val="es-ES" w:eastAsia="en-US" w:bidi="ar-SA"/>
+        </w:rPr>
+        <w:t>2.b)El programa en sí admite números negativos,ya que los problemas del signo ya fueron tratados en esta práctica y en la anteriores</w:t>
+      </w:r>
+    </w:p>
+    <w:p>
+      <w:pPr>
+        <w:pStyle w:val="Normal"/>
+        <w:spacing w:before="0" w:after="160"/>
+        <w:jc w:val="both"/>
+        <w:rPr/>
+      </w:pPr>
+      <w:r>
+        <w:rPr>
+          <w:rFonts w:eastAsia="Calibri" w:cs="Courier New" w:eastAsiaTheme="minorHAnsi"/>
+          <w:b w:val="false"/>
+          <w:bCs w:val="false"/>
+          <w:i w:val="false"/>
+          <w:iCs w:val="false"/>
+          <w:color w:val="00000A"/>
+          <w:sz w:val="22"/>
+          <w:szCs w:val="22"/>
+          <w:u w:val="none"/>
+          <w:lang w:val="es-ES" w:eastAsia="en-US" w:bidi="ar-SA"/>
+        </w:rPr>
+        <w:t>3.a)Para este programa tenemos que realizar la transformación de cadena ASCII a entero,utilizando el algoritmo de la práctica anterior,y luego con la técnica de la práctica 3 leemos cada byte para obtener cada valor del número en hexadecimal e imprimirlo como caracteres</w:t>
+      </w:r>
+    </w:p>
+    <w:p>
+      <w:pPr>
+        <w:pStyle w:val="Normal"/>
+        <w:spacing w:before="0" w:after="160"/>
+        <w:jc w:val="both"/>
+        <w:rPr>
+          <w:rFonts w:eastAsia="Calibri" w:cs="Courier New" w:eastAsiaTheme="minorHAnsi"/>
+          <w:b w:val="false"/>
+          <w:b w:val="false"/>
+          <w:bCs w:val="false"/>
+          <w:i w:val="false"/>
+          <w:i w:val="false"/>
+          <w:iCs w:val="false"/>
+          <w:color w:val="00000A"/>
+          <w:sz w:val="22"/>
+          <w:szCs w:val="22"/>
+          <w:u w:val="none"/>
+          <w:lang w:val="es-ES" w:eastAsia="en-US" w:bidi="ar-SA"/>
+        </w:rPr>
+      </w:pPr>
+      <w:r>
+        <w:rPr>
+          <w:rFonts w:eastAsia="Calibri" w:cs="Courier New" w:eastAsiaTheme="minorHAnsi"/>
+          <w:b w:val="false"/>
+          <w:bCs w:val="false"/>
+          <w:i w:val="false"/>
+          <w:iCs w:val="false"/>
+          <w:color w:val="00000A"/>
+          <w:sz w:val="22"/>
+          <w:szCs w:val="22"/>
+          <w:u w:val="none"/>
+          <w:lang w:val="es-ES" w:eastAsia="en-US" w:bidi="ar-SA"/>
+        </w:rPr>
+      </w:r>
+    </w:p>
+    <w:p>
+      <w:pPr>
+        <w:pStyle w:val="Normal"/>
+        <w:spacing w:before="0" w:after="160"/>
+        <w:jc w:val="both"/>
+        <w:rPr>
+          <w:rFonts w:eastAsia="Calibri" w:cs="Courier New" w:eastAsiaTheme="minorHAnsi"/>
+          <w:b w:val="false"/>
+          <w:b w:val="false"/>
+          <w:bCs w:val="false"/>
+          <w:i w:val="false"/>
+          <w:i w:val="false"/>
+          <w:iCs w:val="false"/>
+          <w:color w:val="00000A"/>
+          <w:sz w:val="22"/>
+          <w:szCs w:val="22"/>
+          <w:u w:val="none"/>
+          <w:lang w:val="es-ES" w:eastAsia="en-US" w:bidi="ar-SA"/>
+        </w:rPr>
+      </w:pPr>
+      <w:r>
+        <w:rPr>
+          <w:rFonts w:eastAsia="Calibri" w:cs="Courier New" w:eastAsiaTheme="minorHAnsi"/>
+          <w:b w:val="false"/>
+          <w:bCs w:val="false"/>
+          <w:i w:val="false"/>
+          <w:iCs w:val="false"/>
+          <w:color w:val="00000A"/>
+          <w:sz w:val="22"/>
+          <w:szCs w:val="22"/>
+          <w:u w:val="none"/>
+          <w:lang w:val="es-ES" w:eastAsia="en-US" w:bidi="ar-SA"/>
+        </w:rPr>
+      </w:r>
+    </w:p>
+    <w:p>
+      <w:pPr>
+        <w:pStyle w:val="Normal"/>
+        <w:spacing w:before="0" w:after="160"/>
+        <w:jc w:val="both"/>
+        <w:rPr/>
+      </w:pPr>
+      <w:r>
+        <w:rPr>
+          <w:rFonts w:eastAsia="Calibri" w:cs="Courier New" w:eastAsiaTheme="minorHAnsi"/>
+          <w:b w:val="false"/>
+          <w:bCs w:val="false"/>
+          <w:i w:val="false"/>
+          <w:iCs w:val="false"/>
+          <w:color w:val="00000A"/>
+          <w:sz w:val="22"/>
+          <w:szCs w:val="22"/>
+          <w:u w:val="none"/>
+          <w:lang w:val="es-ES" w:eastAsia="en-US" w:bidi="ar-SA"/>
+        </w:rPr>
+        <w:t>3.b)</w:t>
+      </w:r>
+      <w:r>
+        <w:rPr>
+          <w:rFonts w:eastAsia="Calibri" w:cs="Courier New" w:eastAsiaTheme="minorHAnsi"/>
+          <w:b w:val="false"/>
+          <w:bCs w:val="false"/>
+          <w:i w:val="false"/>
+          <w:iCs w:val="false"/>
+          <w:color w:val="00000A"/>
+          <w:sz w:val="22"/>
+          <w:szCs w:val="22"/>
+          <w:u w:val="none"/>
+          <w:lang w:val="es-ES" w:eastAsia="en-US" w:bidi="ar-SA"/>
+        </w:rPr>
+        <w:t>En este último programa transformamos una cadena de hexadecimal a binario(cogemos los bits de la cadena de 4 en 4 y rotamos cada vez que los añadamos al registro final),y de binario a cadena en decimal(dividimos de 10 en 10 cogiendo el resto y añadiendolo en memoria en orden inverso para arreglar la inversion de las divisiones).</w:t>
       </w:r>
     </w:p>
     <w:p>
@@ -3050,7 +3420,7 @@
           <w:u w:val="none"/>
           <w:lang w:val="es-ES" w:eastAsia="en-US" w:bidi="ar-SA"/>
         </w:rPr>
-        <w:t>rror:Cuando se hace el salto de linea,aparece un carácter extraño,desconozco el por que,pero no afecta a la funcionalidad del programa,solo es estético</w:t>
+        <w:t>rror:No funciona en algunos números negativos</w:t>
       </w:r>
     </w:p>
     <w:sectPr>
@@ -3875,6 +4245,48 @@
       <w:rFonts w:cs="Wingdings"/>
     </w:rPr>
   </w:style>
+  <w:style w:type="character" w:styleId="ListLabel23">
+    <w:name w:val="ListLabel 23"/>
+    <w:qFormat/>
+    <w:rPr>
+      <w:rFonts w:ascii="Courier New" w:hAnsi="Courier New" w:cs="Symbol"/>
+    </w:rPr>
+  </w:style>
+  <w:style w:type="character" w:styleId="ListLabel24">
+    <w:name w:val="ListLabel 24"/>
+    <w:qFormat/>
+    <w:rPr>
+      <w:rFonts w:ascii="Courier New" w:hAnsi="Courier New" w:cs="Courier New"/>
+    </w:rPr>
+  </w:style>
+  <w:style w:type="character" w:styleId="ListLabel25">
+    <w:name w:val="ListLabel 25"/>
+    <w:qFormat/>
+    <w:rPr>
+      <w:rFonts w:cs="Wingdings"/>
+    </w:rPr>
+  </w:style>
+  <w:style w:type="character" w:styleId="ListLabel26">
+    <w:name w:val="ListLabel 26"/>
+    <w:qFormat/>
+    <w:rPr>
+      <w:rFonts w:ascii="Courier New" w:hAnsi="Courier New" w:cs="Symbol"/>
+    </w:rPr>
+  </w:style>
+  <w:style w:type="character" w:styleId="ListLabel27">
+    <w:name w:val="ListLabel 27"/>
+    <w:qFormat/>
+    <w:rPr>
+      <w:rFonts w:ascii="Courier New" w:hAnsi="Courier New" w:cs="Courier New"/>
+    </w:rPr>
+  </w:style>
+  <w:style w:type="character" w:styleId="ListLabel28">
+    <w:name w:val="ListLabel 28"/>
+    <w:qFormat/>
+    <w:rPr>
+      <w:rFonts w:cs="Wingdings"/>
+    </w:rPr>
+  </w:style>
   <w:style w:type="paragraph" w:styleId="Encabezado">
     <w:name w:val="Encabezado"/>
     <w:basedOn w:val="Normal"/>

--- a/deVicenteGarrote_CrespoMartínez.docx
+++ b/deVicenteGarrote_CrespoMartínez.docx
@@ -3367,60 +3367,239 @@
           <w:u w:val="none"/>
           <w:lang w:val="es-ES" w:eastAsia="en-US" w:bidi="ar-SA"/>
         </w:rPr>
-        <w:t>3.b)</w:t>
-      </w:r>
-      <w:r>
-        <w:rPr>
-          <w:rFonts w:eastAsia="Calibri" w:cs="Courier New" w:eastAsiaTheme="minorHAnsi"/>
-          <w:b w:val="false"/>
-          <w:bCs w:val="false"/>
-          <w:i w:val="false"/>
-          <w:iCs w:val="false"/>
-          <w:color w:val="00000A"/>
-          <w:sz w:val="22"/>
-          <w:szCs w:val="22"/>
-          <w:u w:val="none"/>
-          <w:lang w:val="es-ES" w:eastAsia="en-US" w:bidi="ar-SA"/>
-        </w:rPr>
-        <w:t>En este último programa transformamos una cadena de hexadecimal a binario(cogemos los bits de la cadena de 4 en 4 y rotamos cada vez que los añadamos al registro final),y de binario a cadena en decimal(dividimos de 10 en 10 cogiendo el resto y añadiendolo en memoria en orden inverso para arreglar la inversion de las divisiones).</w:t>
-      </w:r>
-    </w:p>
-    <w:p>
-      <w:pPr>
-        <w:pStyle w:val="Normal"/>
-        <w:spacing w:before="0" w:after="160"/>
-        <w:jc w:val="both"/>
-        <w:rPr/>
-      </w:pPr>
-      <w:r>
-        <w:rPr>
-          <w:rFonts w:eastAsia="Calibri" w:cs="Courier New" w:eastAsiaTheme="minorHAnsi"/>
-          <w:b w:val="false"/>
-          <w:bCs w:val="false"/>
-          <w:i w:val="false"/>
-          <w:iCs w:val="false"/>
-          <w:color w:val="00000A"/>
-          <w:sz w:val="22"/>
-          <w:szCs w:val="22"/>
-          <w:u w:val="none"/>
-          <w:lang w:val="es-ES" w:eastAsia="en-US" w:bidi="ar-SA"/>
-        </w:rPr>
-        <w:t>E</w:t>
-      </w:r>
-      <w:r>
-        <w:rPr>
-          <w:rFonts w:eastAsia="Calibri" w:cs="Courier New" w:eastAsiaTheme="minorHAnsi"/>
-          <w:b w:val="false"/>
-          <w:bCs w:val="false"/>
-          <w:i w:val="false"/>
-          <w:iCs w:val="false"/>
-          <w:color w:val="00000A"/>
-          <w:sz w:val="22"/>
-          <w:szCs w:val="22"/>
-          <w:u w:val="none"/>
-          <w:lang w:val="es-ES" w:eastAsia="en-US" w:bidi="ar-SA"/>
-        </w:rPr>
-        <w:t>rror:No funciona en algunos números negativos</w:t>
+        <w:t>3.b)En este último programa transformamos una cadena de hexadecimal a binario(cogemos los bits de la cadena de 4 en 4 y rotamos cada vez que los añadamos al registro final),y de binario a cadena en decimal(dividimos de 10 en 10 cogiendo el resto y añadiendolo en memoria en orden inverso para arreglar la inversion de las divisiones).</w:t>
+      </w:r>
+    </w:p>
+    <w:p>
+      <w:pPr>
+        <w:pStyle w:val="Normal"/>
+        <w:spacing w:before="0" w:after="160"/>
+        <w:jc w:val="both"/>
+        <w:rPr/>
+      </w:pPr>
+      <w:r>
+        <w:rPr>
+          <w:rFonts w:eastAsia="Calibri" w:cs="Courier New" w:eastAsiaTheme="minorHAnsi"/>
+          <w:b w:val="false"/>
+          <w:bCs w:val="false"/>
+          <w:i w:val="false"/>
+          <w:iCs w:val="false"/>
+          <w:color w:val="00000A"/>
+          <w:sz w:val="22"/>
+          <w:szCs w:val="22"/>
+          <w:u w:val="none"/>
+          <w:lang w:val="es-ES" w:eastAsia="en-US" w:bidi="ar-SA"/>
+        </w:rPr>
+        <w:t>Error:No funciona en algunos números negativos</w:t>
+      </w:r>
+    </w:p>
+    <w:p>
+      <w:pPr>
+        <w:pStyle w:val="Normal"/>
+        <w:spacing w:before="0" w:after="160"/>
+        <w:jc w:val="both"/>
+        <w:rPr>
+          <w:rFonts w:eastAsia="Calibri" w:cs="Courier New" w:eastAsiaTheme="minorHAnsi"/>
+          <w:b w:val="false"/>
+          <w:b w:val="false"/>
+          <w:bCs w:val="false"/>
+          <w:i w:val="false"/>
+          <w:i w:val="false"/>
+          <w:iCs w:val="false"/>
+          <w:color w:val="00000A"/>
+          <w:sz w:val="22"/>
+          <w:szCs w:val="22"/>
+          <w:u w:val="none"/>
+          <w:lang w:val="es-ES" w:eastAsia="en-US" w:bidi="ar-SA"/>
+        </w:rPr>
+      </w:pPr>
+      <w:r>
+        <w:rPr/>
+      </w:r>
+    </w:p>
+    <w:p>
+      <w:pPr>
+        <w:pStyle w:val="Normal"/>
+        <w:spacing w:before="0" w:after="160"/>
+        <w:jc w:val="both"/>
+        <w:rPr/>
+      </w:pPr>
+      <w:r>
+        <w:rPr>
+          <w:rFonts w:eastAsia="Calibri" w:cs="Courier New" w:eastAsiaTheme="minorHAnsi"/>
+          <w:b w:val="false"/>
+          <w:bCs w:val="false"/>
+          <w:i w:val="false"/>
+          <w:iCs w:val="false"/>
+          <w:color w:val="00000A"/>
+          <w:sz w:val="22"/>
+          <w:szCs w:val="22"/>
+          <w:u w:val="none"/>
+          <w:lang w:val="es-ES" w:eastAsia="en-US" w:bidi="ar-SA"/>
+        </w:rPr>
+        <w:t>Práctica Final</w:t>
+      </w:r>
+    </w:p>
+    <w:p>
+      <w:pPr>
+        <w:pStyle w:val="Normal"/>
+        <w:spacing w:before="0" w:after="160"/>
+        <w:jc w:val="both"/>
+        <w:rPr/>
+      </w:pPr>
+      <w:r>
+        <w:rPr>
+          <w:rFonts w:eastAsia="Calibri" w:cs="Courier New" w:eastAsiaTheme="minorHAnsi"/>
+          <w:b w:val="false"/>
+          <w:bCs w:val="false"/>
+          <w:i w:val="false"/>
+          <w:iCs w:val="false"/>
+          <w:color w:val="00000A"/>
+          <w:sz w:val="22"/>
+          <w:szCs w:val="22"/>
+          <w:u w:val="none"/>
+          <w:lang w:val="es-ES" w:eastAsia="en-US" w:bidi="ar-SA"/>
+        </w:rPr>
+        <w:t>Martes,25 de Octubre de 2016</w:t>
+      </w:r>
+    </w:p>
+    <w:p>
+      <w:pPr>
+        <w:pStyle w:val="Normal"/>
+        <w:spacing w:before="0" w:after="160"/>
+        <w:jc w:val="both"/>
+        <w:rPr/>
+      </w:pPr>
+      <w:r>
+        <w:rPr>
+          <w:rFonts w:eastAsia="Calibri" w:cs="Courier New" w:eastAsiaTheme="minorHAnsi"/>
+          <w:b w:val="false"/>
+          <w:bCs w:val="false"/>
+          <w:i w:val="false"/>
+          <w:iCs w:val="false"/>
+          <w:color w:val="00000A"/>
+          <w:sz w:val="22"/>
+          <w:szCs w:val="22"/>
+          <w:u w:val="none"/>
+          <w:lang w:val="es-ES" w:eastAsia="en-US" w:bidi="ar-SA"/>
+        </w:rPr>
+        <w:t>Para la práctica final de las tres opciones hemos elegido la segunda,la cual consiste en recoger por teclado una fecha escrita como cadena en formato dd/mm/aaaa,ir cogiendo cada elemento y partir del dia,del mes y del año calcular el día de la semana,y luego imprimir ese dia como “Dia de la semana,dia de mes de año”.</w:t>
+      </w:r>
+    </w:p>
+    <w:p>
+      <w:pPr>
+        <w:pStyle w:val="Normal"/>
+        <w:spacing w:before="0" w:after="160"/>
+        <w:jc w:val="both"/>
+        <w:rPr/>
+      </w:pPr>
+      <w:r>
+        <w:rPr>
+          <w:rFonts w:eastAsia="Calibri" w:cs="Courier New" w:eastAsiaTheme="minorHAnsi"/>
+          <w:b w:val="false"/>
+          <w:bCs w:val="false"/>
+          <w:i w:val="false"/>
+          <w:iCs w:val="false"/>
+          <w:color w:val="00000A"/>
+          <w:sz w:val="22"/>
+          <w:szCs w:val="22"/>
+          <w:u w:val="none"/>
+          <w:lang w:val="es-ES" w:eastAsia="en-US" w:bidi="ar-SA"/>
+        </w:rPr>
+        <w:t>Para empezar pedimos por teclado la fecha como un String y vamos a la primera funcion del programa(CadenaAFecha).</w:t>
+      </w:r>
+    </w:p>
+    <w:p>
+      <w:pPr>
+        <w:pStyle w:val="Normal"/>
+        <w:spacing w:before="0" w:after="160"/>
+        <w:jc w:val="both"/>
+        <w:rPr/>
+      </w:pPr>
+      <w:r>
+        <w:rPr>
+          <w:rFonts w:eastAsia="Calibri" w:cs="Courier New" w:eastAsiaTheme="minorHAnsi"/>
+          <w:b w:val="false"/>
+          <w:bCs w:val="false"/>
+          <w:i w:val="false"/>
+          <w:iCs w:val="false"/>
+          <w:color w:val="00000A"/>
+          <w:sz w:val="22"/>
+          <w:szCs w:val="22"/>
+          <w:u w:val="none"/>
+          <w:lang w:val="es-ES" w:eastAsia="en-US" w:bidi="ar-SA"/>
+        </w:rPr>
+        <w:t>En dicha funcion vamos cogiendo byte a byte los números,si hay una barra diagonal(47 en ASCII),lo omite y sigue leyendo pero guardando los números en otro registro.</w:t>
+      </w:r>
+    </w:p>
+    <w:p>
+      <w:pPr>
+        <w:pStyle w:val="Normal"/>
+        <w:spacing w:before="0" w:after="160"/>
+        <w:jc w:val="both"/>
+        <w:rPr/>
+      </w:pPr>
+      <w:r>
+        <w:rPr>
+          <w:rFonts w:eastAsia="Calibri" w:cs="Courier New" w:eastAsiaTheme="minorHAnsi"/>
+          <w:b w:val="false"/>
+          <w:bCs w:val="false"/>
+          <w:i w:val="false"/>
+          <w:iCs w:val="false"/>
+          <w:color w:val="00000A"/>
+          <w:sz w:val="22"/>
+          <w:szCs w:val="22"/>
+          <w:u w:val="none"/>
+          <w:lang w:val="es-ES" w:eastAsia="en-US" w:bidi="ar-SA"/>
+        </w:rPr>
+        <w:t>Una vez acabado ponemos en $s1 el dia,en $s2 el mes y en $s3 el año. Luego vamos a la segunda funcion que comprueba si es una fecha válida(ValidaFecha).</w:t>
+      </w:r>
+    </w:p>
+    <w:p>
+      <w:pPr>
+        <w:pStyle w:val="Normal"/>
+        <w:spacing w:before="0" w:after="160"/>
+        <w:jc w:val="both"/>
+        <w:rPr/>
+      </w:pPr>
+      <w:r>
+        <w:rPr>
+          <w:rFonts w:eastAsia="Calibri" w:cs="Courier New" w:eastAsiaTheme="minorHAnsi"/>
+          <w:b w:val="false"/>
+          <w:bCs w:val="false"/>
+          <w:i w:val="false"/>
+          <w:iCs w:val="false"/>
+          <w:color w:val="00000A"/>
+          <w:sz w:val="22"/>
+          <w:szCs w:val="22"/>
+          <w:u w:val="none"/>
+          <w:lang w:val="es-ES" w:eastAsia="en-US" w:bidi="ar-SA"/>
+        </w:rPr>
+        <w:t>En la segunda función se comprueba el dia del mes y según este se comprueba el día para diferentes límites(30 o 31),en febrero se cuenta si es bisiesto o no(año divisible entre 4) y se determina si puede llegar a 28 o 29 dias.</w:t>
+      </w:r>
+    </w:p>
+    <w:p>
+      <w:pPr>
+        <w:pStyle w:val="Normal"/>
+        <w:spacing w:before="0" w:after="160"/>
+        <w:jc w:val="both"/>
+        <w:rPr>
+          <w:rFonts w:eastAsia="Calibri" w:cs="Courier New" w:eastAsiaTheme="minorHAnsi"/>
+          <w:b w:val="false"/>
+          <w:b w:val="false"/>
+          <w:bCs w:val="false"/>
+          <w:i w:val="false"/>
+          <w:i w:val="false"/>
+          <w:iCs w:val="false"/>
+          <w:color w:val="00000A"/>
+          <w:sz w:val="22"/>
+          <w:szCs w:val="22"/>
+          <w:u w:val="none"/>
+          <w:lang w:val="es-ES" w:eastAsia="en-US" w:bidi="ar-SA"/>
+        </w:rPr>
+      </w:pPr>
+      <w:r>
+        <w:rPr/>
       </w:r>
     </w:p>
     <w:sectPr>
@@ -4287,6 +4466,27 @@
       <w:rFonts w:cs="Wingdings"/>
     </w:rPr>
   </w:style>
+  <w:style w:type="character" w:styleId="ListLabel29">
+    <w:name w:val="ListLabel 29"/>
+    <w:qFormat/>
+    <w:rPr>
+      <w:rFonts w:ascii="Courier New" w:hAnsi="Courier New" w:cs="Symbol"/>
+    </w:rPr>
+  </w:style>
+  <w:style w:type="character" w:styleId="ListLabel30">
+    <w:name w:val="ListLabel 30"/>
+    <w:qFormat/>
+    <w:rPr>
+      <w:rFonts w:ascii="Courier New" w:hAnsi="Courier New" w:cs="Courier New"/>
+    </w:rPr>
+  </w:style>
+  <w:style w:type="character" w:styleId="ListLabel31">
+    <w:name w:val="ListLabel 31"/>
+    <w:qFormat/>
+    <w:rPr>
+      <w:rFonts w:cs="Wingdings"/>
+    </w:rPr>
+  </w:style>
   <w:style w:type="paragraph" w:styleId="Encabezado">
     <w:name w:val="Encabezado"/>
     <w:basedOn w:val="Normal"/>

--- a/deVicenteGarrote_CrespoMartínez.docx
+++ b/deVicenteGarrote_CrespoMartínez.docx
@@ -3414,7 +3414,18 @@
         </w:rPr>
       </w:pPr>
       <w:r>
-        <w:rPr/>
+        <w:rPr>
+          <w:rFonts w:eastAsia="Calibri" w:cs="Courier New" w:eastAsiaTheme="minorHAnsi"/>
+          <w:b w:val="false"/>
+          <w:bCs w:val="false"/>
+          <w:i w:val="false"/>
+          <w:iCs w:val="false"/>
+          <w:color w:val="00000A"/>
+          <w:sz w:val="22"/>
+          <w:szCs w:val="22"/>
+          <w:u w:val="none"/>
+          <w:lang w:val="es-ES" w:eastAsia="en-US" w:bidi="ar-SA"/>
+        </w:rPr>
       </w:r>
     </w:p>
     <w:p>
@@ -3583,23 +3594,306 @@
         <w:pStyle w:val="Normal"/>
         <w:spacing w:before="0" w:after="160"/>
         <w:jc w:val="both"/>
-        <w:rPr>
-          <w:rFonts w:eastAsia="Calibri" w:cs="Courier New" w:eastAsiaTheme="minorHAnsi"/>
-          <w:b w:val="false"/>
-          <w:b w:val="false"/>
-          <w:bCs w:val="false"/>
-          <w:i w:val="false"/>
-          <w:i w:val="false"/>
-          <w:iCs w:val="false"/>
-          <w:color w:val="00000A"/>
-          <w:sz w:val="22"/>
-          <w:szCs w:val="22"/>
-          <w:u w:val="none"/>
-          <w:lang w:val="es-ES" w:eastAsia="en-US" w:bidi="ar-SA"/>
-        </w:rPr>
-      </w:pPr>
-      <w:r>
-        <w:rPr/>
+        <w:rPr/>
+      </w:pPr>
+      <w:r>
+        <w:rPr/>
+        <w:t>Miercoles,26 de Octubre de 2016</w:t>
+      </w:r>
+    </w:p>
+    <w:p>
+      <w:pPr>
+        <w:pStyle w:val="Normal"/>
+        <w:spacing w:before="0" w:after="160"/>
+        <w:jc w:val="both"/>
+        <w:rPr/>
+      </w:pPr>
+      <w:r>
+        <w:rPr/>
+        <w:t>Para dejar terminado el código implementamos el algoritmo que calcule el dia de la semana,el cual va en funcion del dia,del mes,del año,del siglo y de si es bisiesto. Si el resultado es superior o igual a 7 le vamos restando 7 hasta obtener un numero entre 0 y 6:</w:t>
+      </w:r>
+    </w:p>
+    <w:p>
+      <w:pPr>
+        <w:pStyle w:val="Normal"/>
+        <w:spacing w:before="0" w:after="160"/>
+        <w:jc w:val="both"/>
+        <w:rPr/>
+      </w:pPr>
+      <w:r>
+        <w:rPr/>
+        <w:t>0:Domingo</w:t>
+      </w:r>
+    </w:p>
+    <w:p>
+      <w:pPr>
+        <w:pStyle w:val="Normal"/>
+        <w:spacing w:before="0" w:after="160"/>
+        <w:jc w:val="both"/>
+        <w:rPr/>
+      </w:pPr>
+      <w:r>
+        <w:rPr/>
+        <w:t>1:Lunes</w:t>
+      </w:r>
+    </w:p>
+    <w:p>
+      <w:pPr>
+        <w:pStyle w:val="Normal"/>
+        <w:spacing w:before="0" w:after="160"/>
+        <w:jc w:val="both"/>
+        <w:rPr/>
+      </w:pPr>
+      <w:r>
+        <w:rPr/>
+        <w:t>2:Martes</w:t>
+      </w:r>
+    </w:p>
+    <w:p>
+      <w:pPr>
+        <w:pStyle w:val="Normal"/>
+        <w:spacing w:before="0" w:after="160"/>
+        <w:jc w:val="both"/>
+        <w:rPr/>
+      </w:pPr>
+      <w:r>
+        <w:rPr/>
+        <w:t>3:Miercoles</w:t>
+      </w:r>
+    </w:p>
+    <w:p>
+      <w:pPr>
+        <w:pStyle w:val="Normal"/>
+        <w:spacing w:before="0" w:after="160"/>
+        <w:jc w:val="both"/>
+        <w:rPr/>
+      </w:pPr>
+      <w:r>
+        <w:rPr/>
+        <w:t>4:Jueves</w:t>
+      </w:r>
+    </w:p>
+    <w:p>
+      <w:pPr>
+        <w:pStyle w:val="Normal"/>
+        <w:spacing w:before="0" w:after="160"/>
+        <w:jc w:val="both"/>
+        <w:rPr/>
+      </w:pPr>
+      <w:r>
+        <w:rPr/>
+        <w:t>5:Viernes</w:t>
+      </w:r>
+    </w:p>
+    <w:p>
+      <w:pPr>
+        <w:pStyle w:val="Normal"/>
+        <w:spacing w:before="0" w:after="160"/>
+        <w:jc w:val="both"/>
+        <w:rPr/>
+      </w:pPr>
+      <w:r>
+        <w:rPr/>
+        <w:t>6:Sabado</w:t>
+      </w:r>
+    </w:p>
+    <w:p>
+      <w:pPr>
+        <w:pStyle w:val="Normal"/>
+        <w:spacing w:before="0" w:after="160"/>
+        <w:jc w:val="both"/>
+        <w:rPr/>
+      </w:pPr>
+      <w:r>
+        <w:rPr/>
+      </w:r>
+    </w:p>
+    <w:p>
+      <w:pPr>
+        <w:pStyle w:val="Normal"/>
+        <w:spacing w:before="0" w:after="160"/>
+        <w:jc w:val="both"/>
+        <w:rPr/>
+      </w:pPr>
+      <w:r>
+        <w:rPr/>
+        <w:t>Como ultimo paso imprimimos el dia de la semana,luego el dia,luego el mes  en forma de carácter y por ultimo el año(todo ello con varios load addres y varios load immediate).</w:t>
+      </w:r>
+    </w:p>
+    <w:p>
+      <w:pPr>
+        <w:pStyle w:val="Normal"/>
+        <w:spacing w:before="0" w:after="160"/>
+        <w:jc w:val="both"/>
+        <w:rPr/>
+      </w:pPr>
+      <w:r>
+        <w:rPr/>
+        <w:t>Una vez implementado el código entero y arreglado fallos de compilacion se prueba el programa,pero queda en un bucle infinito.</w:t>
+      </w:r>
+    </w:p>
+    <w:p>
+      <w:pPr>
+        <w:pStyle w:val="Normal"/>
+        <w:spacing w:before="0" w:after="160"/>
+        <w:jc w:val="both"/>
+        <w:rPr/>
+      </w:pPr>
+      <w:r>
+        <w:rPr/>
+      </w:r>
+    </w:p>
+    <w:p>
+      <w:pPr>
+        <w:pStyle w:val="Normal"/>
+        <w:spacing w:before="0" w:after="160"/>
+        <w:jc w:val="both"/>
+        <w:rPr/>
+      </w:pPr>
+      <w:r>
+        <w:rPr/>
+        <w:t>4/11/2016</w:t>
+      </w:r>
+    </w:p>
+    <w:p>
+      <w:pPr>
+        <w:pStyle w:val="Normal"/>
+        <w:spacing w:before="0" w:after="160"/>
+        <w:jc w:val="both"/>
+        <w:rPr/>
+      </w:pPr>
+      <w:r>
+        <w:rPr/>
+        <w:t>El bucle se genero porque al terminar los calculos del dia de la semana no saltaba al siguiente metodo(impresion de la fecha),sino que iba a jr y volvía a realizar la operación del dia de la semana.</w:t>
+      </w:r>
+    </w:p>
+    <w:p>
+      <w:pPr>
+        <w:pStyle w:val="Normal"/>
+        <w:spacing w:before="0" w:after="160"/>
+        <w:jc w:val="both"/>
+        <w:rPr/>
+      </w:pPr>
+      <w:r>
+        <w:rPr/>
+        <w:t>Una vez hecho el cambio imprime correctamente,pero el calculo estaba incorrecto debido a que el valor del mes de mayo(cero)daba problemas a la hora de sacar dicho valor(se emplean seq para comprobar el mes en formato numérico,al no coincidir da cero y causa conflicto).</w:t>
+      </w:r>
+    </w:p>
+    <w:p>
+      <w:pPr>
+        <w:pStyle w:val="Normal"/>
+        <w:spacing w:before="0" w:after="160"/>
+        <w:jc w:val="both"/>
+        <w:rPr/>
+      </w:pPr>
+      <w:r>
+        <w:rPr/>
+        <w:t>Tras arreglar el problema se cambian las eñes por enes,debido a una queja del QTSpim por las eñes(escriba ahora year en vez de año,cambiado con refactoring).</w:t>
+      </w:r>
+    </w:p>
+    <w:p>
+      <w:pPr>
+        <w:pStyle w:val="Normal"/>
+        <w:spacing w:before="0" w:after="160"/>
+        <w:jc w:val="both"/>
+        <w:rPr/>
+      </w:pPr>
+      <w:r>
+        <w:rPr/>
+        <w:t>El programa funciona correctamente,pero esta limitado entre los siglos 17 y 22.En espera a mejoras.</w:t>
+      </w:r>
+    </w:p>
+    <w:p>
+      <w:pPr>
+        <w:pStyle w:val="Normal"/>
+        <w:spacing w:before="0" w:after="160"/>
+        <w:jc w:val="both"/>
+        <w:rPr/>
+      </w:pPr>
+      <w:r>
+        <w:rPr/>
+      </w:r>
+    </w:p>
+    <w:p>
+      <w:pPr>
+        <w:pStyle w:val="Normal"/>
+        <w:spacing w:before="0" w:after="160"/>
+        <w:jc w:val="both"/>
+        <w:rPr/>
+      </w:pPr>
+      <w:r>
+        <w:rPr/>
+        <w:t>Martes, 8 de Noviembre de 2016</w:t>
+      </w:r>
+    </w:p>
+    <w:p>
+      <w:pPr>
+        <w:pStyle w:val="Normal"/>
+        <w:spacing w:before="0" w:after="160"/>
+        <w:jc w:val="both"/>
+        <w:rPr/>
+      </w:pPr>
+      <w:r>
+        <w:rPr/>
+        <w:t>Tras investigar un poco se puede sacar el dia,mes y año de la cadena sin que nos salga un cero de mas,para ello realizamos la multiplicacion por diez antes de hacer la suma de registro de $t0 a $t1,asi podemos eliminar la division entre 10 al final de cada bucle.</w:t>
+      </w:r>
+    </w:p>
+    <w:p>
+      <w:pPr>
+        <w:pStyle w:val="Normal"/>
+        <w:spacing w:before="0" w:after="160"/>
+        <w:jc w:val="both"/>
+        <w:rPr/>
+      </w:pPr>
+      <w:r>
+        <w:rPr/>
+      </w:r>
+    </w:p>
+    <w:p>
+      <w:pPr>
+        <w:pStyle w:val="Normal"/>
+        <w:spacing w:before="0" w:after="160"/>
+        <w:jc w:val="both"/>
+        <w:rPr/>
+      </w:pPr>
+      <w:r>
+        <w:rPr/>
+        <w:t>Otra mejora sustancial es el uso de tablas para almacenar los dias de la semana y los meses en letras para poder realizar un acceso mas eficiente y utilizar menos código. Para ello metemos todos los elementos del mismo tipo en un solo vector,rellenando con espacios para que todos tengan el mismo tamaño,y al acceder sumamos a la direccion inicial de las tablas el numero correspondiente por su tamaño mas grande,tenemos en cuenta que en dias de la semana el primer elemento de la lista es domingo,cuyo numero del algoritmo es el cero.</w:t>
+      </w:r>
+    </w:p>
+    <w:p>
+      <w:pPr>
+        <w:pStyle w:val="Normal"/>
+        <w:spacing w:before="0" w:after="160"/>
+        <w:jc w:val="both"/>
+        <w:rPr/>
+      </w:pPr>
+      <w:r>
+        <w:rPr/>
+        <w:t>Semana del 14 al 18 de Noviembre de 2016</w:t>
+      </w:r>
+    </w:p>
+    <w:p>
+      <w:pPr>
+        <w:pStyle w:val="Normal"/>
+        <w:spacing w:before="0" w:after="160"/>
+        <w:jc w:val="both"/>
+        <w:rPr/>
+      </w:pPr>
+      <w:r>
+        <w:rPr/>
+      </w:r>
+    </w:p>
+    <w:p>
+      <w:pPr>
+        <w:pStyle w:val="Normal"/>
+        <w:spacing w:before="0" w:after="160"/>
+        <w:jc w:val="both"/>
+        <w:rPr/>
+      </w:pPr>
+      <w:r>
+        <w:rPr/>
+        <w:t>No se han realizado cambios durante esta semana,el programa sigue funcionando igual</w:t>
       </w:r>
     </w:p>
     <w:sectPr>
@@ -4487,6 +4781,90 @@
       <w:rFonts w:cs="Wingdings"/>
     </w:rPr>
   </w:style>
+  <w:style w:type="character" w:styleId="ListLabel32">
+    <w:name w:val="ListLabel 32"/>
+    <w:qFormat/>
+    <w:rPr>
+      <w:rFonts w:ascii="Courier New" w:hAnsi="Courier New" w:cs="Symbol"/>
+    </w:rPr>
+  </w:style>
+  <w:style w:type="character" w:styleId="ListLabel33">
+    <w:name w:val="ListLabel 33"/>
+    <w:qFormat/>
+    <w:rPr>
+      <w:rFonts w:ascii="Courier New" w:hAnsi="Courier New" w:cs="Courier New"/>
+    </w:rPr>
+  </w:style>
+  <w:style w:type="character" w:styleId="ListLabel34">
+    <w:name w:val="ListLabel 34"/>
+    <w:qFormat/>
+    <w:rPr>
+      <w:rFonts w:cs="Wingdings"/>
+    </w:rPr>
+  </w:style>
+  <w:style w:type="character" w:styleId="ListLabel35">
+    <w:name w:val="ListLabel 35"/>
+    <w:qFormat/>
+    <w:rPr>
+      <w:rFonts w:ascii="Courier New" w:hAnsi="Courier New" w:cs="Symbol"/>
+    </w:rPr>
+  </w:style>
+  <w:style w:type="character" w:styleId="ListLabel36">
+    <w:name w:val="ListLabel 36"/>
+    <w:qFormat/>
+    <w:rPr>
+      <w:rFonts w:ascii="Courier New" w:hAnsi="Courier New" w:cs="Courier New"/>
+    </w:rPr>
+  </w:style>
+  <w:style w:type="character" w:styleId="ListLabel37">
+    <w:name w:val="ListLabel 37"/>
+    <w:qFormat/>
+    <w:rPr>
+      <w:rFonts w:cs="Wingdings"/>
+    </w:rPr>
+  </w:style>
+  <w:style w:type="character" w:styleId="ListLabel38">
+    <w:name w:val="ListLabel 38"/>
+    <w:qFormat/>
+    <w:rPr>
+      <w:rFonts w:ascii="Courier New" w:hAnsi="Courier New" w:cs="Symbol"/>
+    </w:rPr>
+  </w:style>
+  <w:style w:type="character" w:styleId="ListLabel39">
+    <w:name w:val="ListLabel 39"/>
+    <w:qFormat/>
+    <w:rPr>
+      <w:rFonts w:ascii="Courier New" w:hAnsi="Courier New" w:cs="Courier New"/>
+    </w:rPr>
+  </w:style>
+  <w:style w:type="character" w:styleId="ListLabel40">
+    <w:name w:val="ListLabel 40"/>
+    <w:qFormat/>
+    <w:rPr>
+      <w:rFonts w:cs="Wingdings"/>
+    </w:rPr>
+  </w:style>
+  <w:style w:type="character" w:styleId="ListLabel41">
+    <w:name w:val="ListLabel 41"/>
+    <w:qFormat/>
+    <w:rPr>
+      <w:rFonts w:ascii="Courier New" w:hAnsi="Courier New" w:cs="Symbol"/>
+    </w:rPr>
+  </w:style>
+  <w:style w:type="character" w:styleId="ListLabel42">
+    <w:name w:val="ListLabel 42"/>
+    <w:qFormat/>
+    <w:rPr>
+      <w:rFonts w:ascii="Courier New" w:hAnsi="Courier New" w:cs="Courier New"/>
+    </w:rPr>
+  </w:style>
+  <w:style w:type="character" w:styleId="ListLabel43">
+    <w:name w:val="ListLabel 43"/>
+    <w:qFormat/>
+    <w:rPr>
+      <w:rFonts w:cs="Wingdings"/>
+    </w:rPr>
+  </w:style>
   <w:style w:type="paragraph" w:styleId="Encabezado">
     <w:name w:val="Encabezado"/>
     <w:basedOn w:val="Normal"/>

--- a/deVicenteGarrote_CrespoMartínez.docx
+++ b/deVicenteGarrote_CrespoMartínez.docx
@@ -3894,6 +3894,110 @@
       <w:r>
         <w:rPr/>
         <w:t>No se han realizado cambios durante esta semana,el programa sigue funcionando igual</w:t>
+      </w:r>
+    </w:p>
+    <w:p>
+      <w:pPr>
+        <w:pStyle w:val="Normal"/>
+        <w:spacing w:before="0" w:after="160"/>
+        <w:jc w:val="both"/>
+        <w:rPr/>
+      </w:pPr>
+      <w:r>
+        <w:rPr/>
+      </w:r>
+    </w:p>
+    <w:p>
+      <w:pPr>
+        <w:pStyle w:val="Normal"/>
+        <w:spacing w:before="0" w:after="160"/>
+        <w:jc w:val="both"/>
+        <w:rPr/>
+      </w:pPr>
+      <w:r>
+        <w:rPr/>
+      </w:r>
+    </w:p>
+    <w:p>
+      <w:pPr>
+        <w:pStyle w:val="Normal"/>
+        <w:spacing w:before="0" w:after="160"/>
+        <w:jc w:val="both"/>
+        <w:rPr/>
+      </w:pPr>
+      <w:r>
+        <w:rPr/>
+        <w:t>Semana del 21 al 25 de Noviembre de 2016</w:t>
+      </w:r>
+    </w:p>
+    <w:p>
+      <w:pPr>
+        <w:pStyle w:val="Normal"/>
+        <w:spacing w:before="0" w:after="160"/>
+        <w:jc w:val="both"/>
+        <w:rPr/>
+      </w:pPr>
+      <w:r>
+        <w:rPr/>
+      </w:r>
+    </w:p>
+    <w:p>
+      <w:pPr>
+        <w:pStyle w:val="Normal"/>
+        <w:spacing w:before="0" w:after="160"/>
+        <w:jc w:val="both"/>
+        <w:rPr/>
+      </w:pPr>
+      <w:r>
+        <w:rPr/>
+        <w:t>No se han realizado cambios,el programa sigue igual</w:t>
+      </w:r>
+    </w:p>
+    <w:p>
+      <w:pPr>
+        <w:pStyle w:val="Normal"/>
+        <w:spacing w:before="0" w:after="160"/>
+        <w:jc w:val="both"/>
+        <w:rPr/>
+      </w:pPr>
+      <w:r>
+        <w:rPr/>
+      </w:r>
+    </w:p>
+    <w:p>
+      <w:pPr>
+        <w:pStyle w:val="Normal"/>
+        <w:spacing w:before="0" w:after="160"/>
+        <w:jc w:val="both"/>
+        <w:rPr/>
+      </w:pPr>
+      <w:r>
+        <w:rPr/>
+        <w:t>30/11/2016</w:t>
+      </w:r>
+    </w:p>
+    <w:p>
+      <w:pPr>
+        <w:pStyle w:val="Normal"/>
+        <w:spacing w:before="0" w:after="160"/>
+        <w:jc w:val="both"/>
+        <w:rPr/>
+      </w:pPr>
+      <w:r>
+        <w:rPr/>
+        <w:t>Arreglado un error que imprimía aunque el mes fuera superior a 12(diciembre),o fuera inferior a uno(Enero).</w:t>
+      </w:r>
+    </w:p>
+    <w:p>
+      <w:pPr>
+        <w:pStyle w:val="Normal"/>
+        <w:spacing w:before="0" w:after="160"/>
+        <w:jc w:val="both"/>
+        <w:rPr/>
+      </w:pPr>
+      <w:r>
+        <w:rPr/>
+        <w:t>También se cambia el uso de unos registros que se usaban de forma incorrecta(uso de registros s dentro de funciones)</w:t>
       </w:r>
     </w:p>
     <w:sectPr>
@@ -4865,6 +4969,48 @@
       <w:rFonts w:cs="Wingdings"/>
     </w:rPr>
   </w:style>
+  <w:style w:type="character" w:styleId="ListLabel44">
+    <w:name w:val="ListLabel 44"/>
+    <w:qFormat/>
+    <w:rPr>
+      <w:rFonts w:ascii="Courier New" w:hAnsi="Courier New" w:cs="Symbol"/>
+    </w:rPr>
+  </w:style>
+  <w:style w:type="character" w:styleId="ListLabel45">
+    <w:name w:val="ListLabel 45"/>
+    <w:qFormat/>
+    <w:rPr>
+      <w:rFonts w:ascii="Courier New" w:hAnsi="Courier New" w:cs="Courier New"/>
+    </w:rPr>
+  </w:style>
+  <w:style w:type="character" w:styleId="ListLabel46">
+    <w:name w:val="ListLabel 46"/>
+    <w:qFormat/>
+    <w:rPr>
+      <w:rFonts w:cs="Wingdings"/>
+    </w:rPr>
+  </w:style>
+  <w:style w:type="character" w:styleId="ListLabel47">
+    <w:name w:val="ListLabel 47"/>
+    <w:qFormat/>
+    <w:rPr>
+      <w:rFonts w:ascii="Courier New" w:hAnsi="Courier New" w:cs="Symbol"/>
+    </w:rPr>
+  </w:style>
+  <w:style w:type="character" w:styleId="ListLabel48">
+    <w:name w:val="ListLabel 48"/>
+    <w:qFormat/>
+    <w:rPr>
+      <w:rFonts w:ascii="Courier New" w:hAnsi="Courier New" w:cs="Courier New"/>
+    </w:rPr>
+  </w:style>
+  <w:style w:type="character" w:styleId="ListLabel49">
+    <w:name w:val="ListLabel 49"/>
+    <w:qFormat/>
+    <w:rPr>
+      <w:rFonts w:cs="Wingdings"/>
+    </w:rPr>
+  </w:style>
   <w:style w:type="paragraph" w:styleId="Encabezado">
     <w:name w:val="Encabezado"/>
     <w:basedOn w:val="Normal"/>
